--- a/13 docker/rabbitmq/1 docker安装rabbitmq spring boot简单测试学习.docx
+++ b/13 docker/rabbitmq/1 docker安装rabbitmq spring boot简单测试学习.docx
@@ -326,6 +326,8 @@
         </w:rPr>
         <w:t>映射到本地的端口）</w:t>
       </w:r>
+      <w:bookmarkStart w:id="0" w:name="_GoBack"/>
+      <w:bookmarkEnd w:id="0"/>
     </w:p>
     <w:p>
       <w:pPr>
@@ -2098,8 +2100,6 @@
       <w:r>
         <w:t>代码</w:t>
       </w:r>
-      <w:bookmarkStart w:id="0" w:name="_GoBack"/>
-      <w:bookmarkEnd w:id="0"/>
     </w:p>
     <w:p/>
     <w:p/>
@@ -2740,25 +2740,8 @@
     <w:p/>
     <w:p/>
     <w:p/>
-    <w:p/>
-    <w:p/>
-    <w:p/>
-    <w:p/>
-    <w:p/>
-    <w:p/>
-    <w:p/>
-    <w:p/>
-    <w:p/>
-    <w:p/>
-    <w:p/>
     <w:p>
-      <w:pPr>
-        <w:rPr>
-          <w:rFonts w:hint="eastAsia"/>
-        </w:rPr>
-      </w:pPr>
-      <w:r>
-        <w:lastRenderedPageBreak/>
+      <w:r>
         <w:t>4.</w:t>
       </w:r>
     </w:p>
